--- a/regs/secondary_hypothesis_2.docx
+++ b/regs/secondary_hypothesis_2.docx
@@ -275,7 +275,7 @@
                 <w:rFonts w:ascii="Calibri" w:hAnsi="Calibri"/>
                 <w:sz w:val="20"/>
               </w:rPr>
-              <w:t xml:space="default">0.015</w:t>
+              <w:t xml:space="default">0.014</w:t>
             </w:r>
           </w:p>
         </w:tc>
@@ -604,31 +604,31 @@
                 <w:rFonts w:ascii="Calibri" w:hAnsi="Calibri"/>
                 <w:sz w:val="20"/>
               </w:rPr>
-              <w:t xml:space="default">1.30</w:t>
-            </w:r>
-          </w:p>
-        </w:tc>
-        <w:tc>
-          <w:tcPr>
-            <w:tcBorders>
-              <w:top w:val="single" w:space="0" w:color="D3D3D3"/>
-              <w:bottom w:val="single" w:space="0" w:color="D3D3D3"/>
-              <w:start w:val="single" w:space="0" w:color="D3D3D3"/>
-              <w:end w:val="single" w:space="0" w:color="D3D3D3"/>
-            </w:tcBorders>
-          </w:tcPr>
-          <w:p>
-            <w:pPr>
-              <w:spacing w:before="0" w:after="60"/>
-              <w:keepNext/>
-              <w:jc w:val="center"/>
-            </w:pPr>
-            <w:r>
-              <w:rPr>
-                <w:rFonts w:ascii="Calibri" w:hAnsi="Calibri"/>
-                <w:sz w:val="20"/>
-              </w:rPr>
-              <w:t xml:space="default">0.68, 2.55</w:t>
+              <w:t xml:space="default">1.34</w:t>
+            </w:r>
+          </w:p>
+        </w:tc>
+        <w:tc>
+          <w:tcPr>
+            <w:tcBorders>
+              <w:top w:val="single" w:space="0" w:color="D3D3D3"/>
+              <w:bottom w:val="single" w:space="0" w:color="D3D3D3"/>
+              <w:start w:val="single" w:space="0" w:color="D3D3D3"/>
+              <w:end w:val="single" w:space="0" w:color="D3D3D3"/>
+            </w:tcBorders>
+          </w:tcPr>
+          <w:p>
+            <w:pPr>
+              <w:spacing w:before="0" w:after="60"/>
+              <w:keepNext/>
+              <w:jc w:val="center"/>
+            </w:pPr>
+            <w:r>
+              <w:rPr>
+                <w:rFonts w:ascii="Calibri" w:hAnsi="Calibri"/>
+                <w:sz w:val="20"/>
+              </w:rPr>
+              <w:t xml:space="default">0.70, 2.64</w:t>
             </w:r>
           </w:p>
         </w:tc>
@@ -806,7 +806,7 @@
                 <w:rFonts w:ascii="Calibri" w:hAnsi="Calibri"/>
                 <w:sz w:val="20"/>
               </w:rPr>
-              <w:t xml:space="default">vis_score</w:t>
+              <w:t xml:space="default">log_vis_score</w:t>
             </w:r>
           </w:p>
         </w:tc>
@@ -854,55 +854,55 @@
                 <w:rFonts w:ascii="Calibri" w:hAnsi="Calibri"/>
                 <w:sz w:val="20"/>
               </w:rPr>
-              <w:t xml:space="default">1.00</w:t>
-            </w:r>
-          </w:p>
-        </w:tc>
-        <w:tc>
-          <w:tcPr>
-            <w:tcBorders>
-              <w:top w:val="single" w:space="0" w:color="D3D3D3"/>
-              <w:bottom w:val="single" w:space="0" w:color="D3D3D3"/>
-              <w:start w:val="single" w:space="0" w:color="D3D3D3"/>
-              <w:end w:val="single" w:space="0" w:color="D3D3D3"/>
-            </w:tcBorders>
-          </w:tcPr>
-          <w:p>
-            <w:pPr>
-              <w:spacing w:before="0" w:after="60"/>
-              <w:keepNext/>
-              <w:jc w:val="center"/>
-            </w:pPr>
-            <w:r>
-              <w:rPr>
-                <w:rFonts w:ascii="Calibri" w:hAnsi="Calibri"/>
-                <w:sz w:val="20"/>
-              </w:rPr>
-              <w:t xml:space="default">1.00, 1.00</w:t>
-            </w:r>
-          </w:p>
-        </w:tc>
-        <w:tc>
-          <w:tcPr>
-            <w:tcBorders>
-              <w:top w:val="single" w:space="0" w:color="D3D3D3"/>
-              <w:bottom w:val="single" w:space="0" w:color="D3D3D3"/>
-              <w:start w:val="single" w:space="0" w:color="D3D3D3"/>
-              <w:end w:val="single" w:space="0" w:color="D3D3D3"/>
-            </w:tcBorders>
-          </w:tcPr>
-          <w:p>
-            <w:pPr>
-              <w:spacing w:before="0" w:after="60"/>
-              <w:keepNext/>
-              <w:jc w:val="center"/>
-            </w:pPr>
-            <w:r>
-              <w:rPr>
-                <w:rFonts w:ascii="Calibri" w:hAnsi="Calibri"/>
-                <w:sz w:val="20"/>
-              </w:rPr>
-              <w:t xml:space="default">0.3</w:t>
+              <w:t xml:space="default">0.86</w:t>
+            </w:r>
+          </w:p>
+        </w:tc>
+        <w:tc>
+          <w:tcPr>
+            <w:tcBorders>
+              <w:top w:val="single" w:space="0" w:color="D3D3D3"/>
+              <w:bottom w:val="single" w:space="0" w:color="D3D3D3"/>
+              <w:start w:val="single" w:space="0" w:color="D3D3D3"/>
+              <w:end w:val="single" w:space="0" w:color="D3D3D3"/>
+            </w:tcBorders>
+          </w:tcPr>
+          <w:p>
+            <w:pPr>
+              <w:spacing w:before="0" w:after="60"/>
+              <w:keepNext/>
+              <w:jc w:val="center"/>
+            </w:pPr>
+            <w:r>
+              <w:rPr>
+                <w:rFonts w:ascii="Calibri" w:hAnsi="Calibri"/>
+                <w:sz w:val="20"/>
+              </w:rPr>
+              <w:t xml:space="default">0.74, 1.00</w:t>
+            </w:r>
+          </w:p>
+        </w:tc>
+        <w:tc>
+          <w:tcPr>
+            <w:tcBorders>
+              <w:top w:val="single" w:space="0" w:color="D3D3D3"/>
+              <w:bottom w:val="single" w:space="0" w:color="D3D3D3"/>
+              <w:start w:val="single" w:space="0" w:color="D3D3D3"/>
+              <w:end w:val="single" w:space="0" w:color="D3D3D3"/>
+            </w:tcBorders>
+          </w:tcPr>
+          <w:p>
+            <w:pPr>
+              <w:spacing w:before="0" w:after="60"/>
+              <w:keepNext/>
+              <w:jc w:val="center"/>
+            </w:pPr>
+            <w:r>
+              <w:rPr>
+                <w:rFonts w:ascii="Calibri" w:hAnsi="Calibri"/>
+                <w:sz w:val="20"/>
+              </w:rPr>
+              <w:t xml:space="default">0.045</w:t>
             </w:r>
           </w:p>
         </w:tc>
@@ -979,55 +979,55 @@
                 <w:rFonts w:ascii="Calibri" w:hAnsi="Calibri"/>
                 <w:sz w:val="20"/>
               </w:rPr>
-              <w:t xml:space="default">1.06</w:t>
-            </w:r>
-          </w:p>
-        </w:tc>
-        <w:tc>
-          <w:tcPr>
-            <w:tcBorders>
-              <w:top w:val="single" w:space="0" w:color="D3D3D3"/>
-              <w:bottom w:val="single" w:space="0" w:color="D3D3D3"/>
-              <w:start w:val="single" w:space="0" w:color="D3D3D3"/>
-              <w:end w:val="single" w:space="0" w:color="D3D3D3"/>
-            </w:tcBorders>
-          </w:tcPr>
-          <w:p>
-            <w:pPr>
-              <w:spacing w:before="0" w:after="60"/>
-              <w:keepNext/>
-              <w:jc w:val="center"/>
-            </w:pPr>
-            <w:r>
-              <w:rPr>
-                <w:rFonts w:ascii="Calibri" w:hAnsi="Calibri"/>
-                <w:sz w:val="20"/>
-              </w:rPr>
-              <w:t xml:space="default">0.83, 1.34</w:t>
-            </w:r>
-          </w:p>
-        </w:tc>
-        <w:tc>
-          <w:tcPr>
-            <w:tcBorders>
-              <w:top w:val="single" w:space="0" w:color="D3D3D3"/>
-              <w:bottom w:val="single" w:space="0" w:color="D3D3D3"/>
-              <w:start w:val="single" w:space="0" w:color="D3D3D3"/>
-              <w:end w:val="single" w:space="0" w:color="D3D3D3"/>
-            </w:tcBorders>
-          </w:tcPr>
-          <w:p>
-            <w:pPr>
-              <w:spacing w:before="0" w:after="60"/>
-              <w:keepNext/>
-              <w:jc w:val="center"/>
-            </w:pPr>
-            <w:r>
-              <w:rPr>
-                <w:rFonts w:ascii="Calibri" w:hAnsi="Calibri"/>
-                <w:sz w:val="20"/>
-              </w:rPr>
-              <w:t xml:space="default">0.6</w:t>
+              <w:t xml:space="default">1.08</w:t>
+            </w:r>
+          </w:p>
+        </w:tc>
+        <w:tc>
+          <w:tcPr>
+            <w:tcBorders>
+              <w:top w:val="single" w:space="0" w:color="D3D3D3"/>
+              <w:bottom w:val="single" w:space="0" w:color="D3D3D3"/>
+              <w:start w:val="single" w:space="0" w:color="D3D3D3"/>
+              <w:end w:val="single" w:space="0" w:color="D3D3D3"/>
+            </w:tcBorders>
+          </w:tcPr>
+          <w:p>
+            <w:pPr>
+              <w:spacing w:before="0" w:after="60"/>
+              <w:keepNext/>
+              <w:jc w:val="center"/>
+            </w:pPr>
+            <w:r>
+              <w:rPr>
+                <w:rFonts w:ascii="Calibri" w:hAnsi="Calibri"/>
+                <w:sz w:val="20"/>
+              </w:rPr>
+              <w:t xml:space="default">0.84, 1.36</w:t>
+            </w:r>
+          </w:p>
+        </w:tc>
+        <w:tc>
+          <w:tcPr>
+            <w:tcBorders>
+              <w:top w:val="single" w:space="0" w:color="D3D3D3"/>
+              <w:bottom w:val="single" w:space="0" w:color="D3D3D3"/>
+              <w:start w:val="single" w:space="0" w:color="D3D3D3"/>
+              <w:end w:val="single" w:space="0" w:color="D3D3D3"/>
+            </w:tcBorders>
+          </w:tcPr>
+          <w:p>
+            <w:pPr>
+              <w:spacing w:before="0" w:after="60"/>
+              <w:keepNext/>
+              <w:jc w:val="center"/>
+            </w:pPr>
+            <w:r>
+              <w:rPr>
+                <w:rFonts w:ascii="Calibri" w:hAnsi="Calibri"/>
+                <w:sz w:val="20"/>
+              </w:rPr>
+              <w:t xml:space="default">0.5</w:t>
             </w:r>
           </w:p>
         </w:tc>
@@ -1152,7 +1152,7 @@
                 <w:rFonts w:ascii="Calibri" w:hAnsi="Calibri"/>
                 <w:sz w:val="20"/>
               </w:rPr>
-              <w:t xml:space="default">0.005</w:t>
+              <w:t xml:space="default">0.011</w:t>
             </w:r>
           </w:p>
         </w:tc>
@@ -1356,31 +1356,31 @@
                 <w:rFonts w:ascii="Calibri" w:hAnsi="Calibri"/>
                 <w:sz w:val="20"/>
               </w:rPr>
-              <w:t xml:space="default">0.19</w:t>
-            </w:r>
-          </w:p>
-        </w:tc>
-        <w:tc>
-          <w:tcPr>
-            <w:tcBorders>
-              <w:top w:val="single" w:space="0" w:color="D3D3D3"/>
-              <w:bottom w:val="single" w:space="0" w:color="D3D3D3"/>
-              <w:start w:val="single" w:space="0" w:color="D3D3D3"/>
-              <w:end w:val="single" w:space="0" w:color="D3D3D3"/>
-            </w:tcBorders>
-          </w:tcPr>
-          <w:p>
-            <w:pPr>
-              <w:spacing w:before="0" w:after="60"/>
-              <w:keepNext/>
-              <w:jc w:val="center"/>
-            </w:pPr>
-            <w:r>
-              <w:rPr>
-                <w:rFonts w:ascii="Calibri" w:hAnsi="Calibri"/>
-                <w:sz w:val="20"/>
-              </w:rPr>
-              <w:t xml:space="default">0.05, 0.55</w:t>
+              <w:t xml:space="default">0.21</w:t>
+            </w:r>
+          </w:p>
+        </w:tc>
+        <w:tc>
+          <w:tcPr>
+            <w:tcBorders>
+              <w:top w:val="single" w:space="0" w:color="D3D3D3"/>
+              <w:bottom w:val="single" w:space="0" w:color="D3D3D3"/>
+              <w:start w:val="single" w:space="0" w:color="D3D3D3"/>
+              <w:end w:val="single" w:space="0" w:color="D3D3D3"/>
+            </w:tcBorders>
+          </w:tcPr>
+          <w:p>
+            <w:pPr>
+              <w:spacing w:before="0" w:after="60"/>
+              <w:keepNext/>
+              <w:jc w:val="center"/>
+            </w:pPr>
+            <w:r>
+              <w:rPr>
+                <w:rFonts w:ascii="Calibri" w:hAnsi="Calibri"/>
+                <w:sz w:val="20"/>
+              </w:rPr>
+              <w:t xml:space="default">0.06, 0.62</w:t>
             </w:r>
           </w:p>
         </w:tc>
@@ -1506,7 +1506,7 @@
                 <w:rFonts w:ascii="Calibri" w:hAnsi="Calibri"/>
                 <w:sz w:val="20"/>
               </w:rPr>
-              <w:t xml:space="default">0.32, 1.20</w:t>
+              <w:t xml:space="default">0.32, 1.21</w:t>
             </w:r>
           </w:p>
         </w:tc>
@@ -1859,31 +1859,31 @@
                 <w:rFonts w:ascii="Calibri" w:hAnsi="Calibri"/>
                 <w:sz w:val="20"/>
               </w:rPr>
-              <w:t xml:space="default">0.92</w:t>
-            </w:r>
-          </w:p>
-        </w:tc>
-        <w:tc>
-          <w:tcPr>
-            <w:tcBorders>
-              <w:top w:val="single" w:space="0" w:color="D3D3D3"/>
-              <w:bottom w:val="single" w:space="0" w:color="D3D3D3"/>
-              <w:start w:val="single" w:space="0" w:color="D3D3D3"/>
-              <w:end w:val="single" w:space="0" w:color="D3D3D3"/>
-            </w:tcBorders>
-          </w:tcPr>
-          <w:p>
-            <w:pPr>
-              <w:spacing w:before="0" w:after="60"/>
-              <w:keepNext/>
-              <w:jc w:val="center"/>
-            </w:pPr>
-            <w:r>
-              <w:rPr>
-                <w:rFonts w:ascii="Calibri" w:hAnsi="Calibri"/>
-                <w:sz w:val="20"/>
-              </w:rPr>
-              <w:t xml:space="default">0.44, 1.89</w:t>
+              <w:t xml:space="default">0.89</w:t>
+            </w:r>
+          </w:p>
+        </w:tc>
+        <w:tc>
+          <w:tcPr>
+            <w:tcBorders>
+              <w:top w:val="single" w:space="0" w:color="D3D3D3"/>
+              <w:bottom w:val="single" w:space="0" w:color="D3D3D3"/>
+              <w:start w:val="single" w:space="0" w:color="D3D3D3"/>
+              <w:end w:val="single" w:space="0" w:color="D3D3D3"/>
+            </w:tcBorders>
+          </w:tcPr>
+          <w:p>
+            <w:pPr>
+              <w:spacing w:before="0" w:after="60"/>
+              <w:keepNext/>
+              <w:jc w:val="center"/>
+            </w:pPr>
+            <w:r>
+              <w:rPr>
+                <w:rFonts w:ascii="Calibri" w:hAnsi="Calibri"/>
+                <w:sz w:val="20"/>
+              </w:rPr>
+              <w:t xml:space="default">0.42, 1.83</w:t>
             </w:r>
           </w:p>
         </w:tc>
@@ -2236,31 +2236,31 @@
                 <w:rFonts w:ascii="Calibri" w:hAnsi="Calibri"/>
                 <w:sz w:val="20"/>
               </w:rPr>
-              <w:t xml:space="default">1.22</w:t>
-            </w:r>
-          </w:p>
-        </w:tc>
-        <w:tc>
-          <w:tcPr>
-            <w:tcBorders>
-              <w:top w:val="single" w:space="0" w:color="D3D3D3"/>
-              <w:bottom w:val="single" w:space="0" w:color="D3D3D3"/>
-              <w:start w:val="single" w:space="0" w:color="D3D3D3"/>
-              <w:end w:val="single" w:space="0" w:color="D3D3D3"/>
-            </w:tcBorders>
-          </w:tcPr>
-          <w:p>
-            <w:pPr>
-              <w:spacing w:before="0" w:after="60"/>
-              <w:keepNext/>
-              <w:jc w:val="center"/>
-            </w:pPr>
-            <w:r>
-              <w:rPr>
-                <w:rFonts w:ascii="Calibri" w:hAnsi="Calibri"/>
-                <w:sz w:val="20"/>
-              </w:rPr>
-              <w:t xml:space="default">0.58, 2.56</w:t>
+              <w:t xml:space="default">1.23</w:t>
+            </w:r>
+          </w:p>
+        </w:tc>
+        <w:tc>
+          <w:tcPr>
+            <w:tcBorders>
+              <w:top w:val="single" w:space="0" w:color="D3D3D3"/>
+              <w:bottom w:val="single" w:space="0" w:color="D3D3D3"/>
+              <w:start w:val="single" w:space="0" w:color="D3D3D3"/>
+              <w:end w:val="single" w:space="0" w:color="D3D3D3"/>
+            </w:tcBorders>
+          </w:tcPr>
+          <w:p>
+            <w:pPr>
+              <w:spacing w:before="0" w:after="60"/>
+              <w:keepNext/>
+              <w:jc w:val="center"/>
+            </w:pPr>
+            <w:r>
+              <w:rPr>
+                <w:rFonts w:ascii="Calibri" w:hAnsi="Calibri"/>
+                <w:sz w:val="20"/>
+              </w:rPr>
+              <w:t xml:space="default">0.58, 2.60</w:t>
             </w:r>
           </w:p>
         </w:tc>
@@ -2487,31 +2487,31 @@
                 <w:rFonts w:ascii="Calibri" w:hAnsi="Calibri"/>
                 <w:sz w:val="20"/>
               </w:rPr>
-              <w:t xml:space="default">0.97</w:t>
-            </w:r>
-          </w:p>
-        </w:tc>
-        <w:tc>
-          <w:tcPr>
-            <w:tcBorders>
-              <w:top w:val="single" w:space="0" w:color="D3D3D3"/>
-              <w:bottom w:val="single" w:space="0" w:color="D3D3D3"/>
-              <w:start w:val="single" w:space="0" w:color="D3D3D3"/>
-              <w:end w:val="single" w:space="0" w:color="D3D3D3"/>
-            </w:tcBorders>
-          </w:tcPr>
-          <w:p>
-            <w:pPr>
-              <w:spacing w:before="0" w:after="60"/>
-              <w:keepNext/>
-              <w:jc w:val="center"/>
-            </w:pPr>
-            <w:r>
-              <w:rPr>
-                <w:rFonts w:ascii="Calibri" w:hAnsi="Calibri"/>
-                <w:sz w:val="20"/>
-              </w:rPr>
-              <w:t xml:space="default">0.28, 3.31</w:t>
+              <w:t xml:space="default">0.95</w:t>
+            </w:r>
+          </w:p>
+        </w:tc>
+        <w:tc>
+          <w:tcPr>
+            <w:tcBorders>
+              <w:top w:val="single" w:space="0" w:color="D3D3D3"/>
+              <w:bottom w:val="single" w:space="0" w:color="D3D3D3"/>
+              <w:start w:val="single" w:space="0" w:color="D3D3D3"/>
+              <w:end w:val="single" w:space="0" w:color="D3D3D3"/>
+            </w:tcBorders>
+          </w:tcPr>
+          <w:p>
+            <w:pPr>
+              <w:spacing w:before="0" w:after="60"/>
+              <w:keepNext/>
+              <w:jc w:val="center"/>
+            </w:pPr>
+            <w:r>
+              <w:rPr>
+                <w:rFonts w:ascii="Calibri" w:hAnsi="Calibri"/>
+                <w:sz w:val="20"/>
+              </w:rPr>
+              <w:t xml:space="default">0.27, 3.28</w:t>
             </w:r>
           </w:p>
         </w:tc>
@@ -2590,7 +2590,7 @@
                 <w:rFonts w:ascii="Calibri" w:hAnsi="Calibri"/>
                 <w:sz w:val="20"/>
               </w:rPr>
-              <w:t xml:space="preserve">Null deviance = 328; Null df = 264; Log-likelihood = -155; AIC = 332; BIC = 371; Deviance = 310; Residual df = 254; No. Obs. = 265</w:t>
+              <w:t xml:space="preserve">Null deviance = 328; Null df = 264; Log-likelihood = -153; AIC = 329; BIC = 368; Deviance = 307; Residual df = 254; No. Obs. = 265</w:t>
             </w:r>
           </w:p>
         </w:tc>

--- a/regs/secondary_hypothesis_2.docx
+++ b/regs/secondary_hypothesis_2.docx
@@ -203,79 +203,79 @@
                 <w:rFonts w:ascii="Calibri" w:hAnsi="Calibri"/>
                 <w:sz w:val="20"/>
               </w:rPr>
-              <w:t xml:space="default">265</w:t>
-            </w:r>
-          </w:p>
-        </w:tc>
-        <w:tc>
-          <w:tcPr>
-            <w:tcBorders>
-              <w:top w:val="single" w:space="0" w:color="D3D3D3"/>
-              <w:bottom w:val="single" w:space="0" w:color="D3D3D3"/>
-              <w:start w:val="single" w:space="0" w:color="D3D3D3"/>
-              <w:end w:val="single" w:space="0" w:color="D3D3D3"/>
-            </w:tcBorders>
-          </w:tcPr>
-          <w:p>
-            <w:pPr>
-              <w:spacing w:before="0" w:after="60"/>
-              <w:keepNext/>
-              <w:jc w:val="center"/>
-            </w:pPr>
-            <w:r>
-              <w:rPr>
-                <w:rFonts w:ascii="Calibri" w:hAnsi="Calibri"/>
-                <w:sz w:val="20"/>
-              </w:rPr>
-              <w:t xml:space="default">0.98</w:t>
-            </w:r>
-          </w:p>
-        </w:tc>
-        <w:tc>
-          <w:tcPr>
-            <w:tcBorders>
-              <w:top w:val="single" w:space="0" w:color="D3D3D3"/>
-              <w:bottom w:val="single" w:space="0" w:color="D3D3D3"/>
-              <w:start w:val="single" w:space="0" w:color="D3D3D3"/>
-              <w:end w:val="single" w:space="0" w:color="D3D3D3"/>
-            </w:tcBorders>
-          </w:tcPr>
-          <w:p>
-            <w:pPr>
-              <w:spacing w:before="0" w:after="60"/>
-              <w:keepNext/>
-              <w:jc w:val="center"/>
-            </w:pPr>
-            <w:r>
-              <w:rPr>
-                <w:rFonts w:ascii="Calibri" w:hAnsi="Calibri"/>
-                <w:sz w:val="20"/>
-              </w:rPr>
-              <w:t xml:space="default">0.96, 1.00</w:t>
-            </w:r>
-          </w:p>
-        </w:tc>
-        <w:tc>
-          <w:tcPr>
-            <w:tcBorders>
-              <w:top w:val="single" w:space="0" w:color="D3D3D3"/>
-              <w:bottom w:val="single" w:space="0" w:color="D3D3D3"/>
-              <w:start w:val="single" w:space="0" w:color="D3D3D3"/>
-              <w:end w:val="single" w:space="0" w:color="D3D3D3"/>
-            </w:tcBorders>
-          </w:tcPr>
-          <w:p>
-            <w:pPr>
-              <w:spacing w:before="0" w:after="60"/>
-              <w:keepNext/>
-              <w:jc w:val="center"/>
-            </w:pPr>
-            <w:r>
-              <w:rPr>
-                <w:rFonts w:ascii="Calibri" w:hAnsi="Calibri"/>
-                <w:sz w:val="20"/>
-              </w:rPr>
-              <w:t xml:space="default">0.014</w:t>
+              <w:t xml:space="default">336</w:t>
+            </w:r>
+          </w:p>
+        </w:tc>
+        <w:tc>
+          <w:tcPr>
+            <w:tcBorders>
+              <w:top w:val="single" w:space="0" w:color="D3D3D3"/>
+              <w:bottom w:val="single" w:space="0" w:color="D3D3D3"/>
+              <w:start w:val="single" w:space="0" w:color="D3D3D3"/>
+              <w:end w:val="single" w:space="0" w:color="D3D3D3"/>
+            </w:tcBorders>
+          </w:tcPr>
+          <w:p>
+            <w:pPr>
+              <w:spacing w:before="0" w:after="60"/>
+              <w:keepNext/>
+              <w:jc w:val="center"/>
+            </w:pPr>
+            <w:r>
+              <w:rPr>
+                <w:rFonts w:ascii="Calibri" w:hAnsi="Calibri"/>
+                <w:sz w:val="20"/>
+              </w:rPr>
+              <w:t xml:space="default">0.97</w:t>
+            </w:r>
+          </w:p>
+        </w:tc>
+        <w:tc>
+          <w:tcPr>
+            <w:tcBorders>
+              <w:top w:val="single" w:space="0" w:color="D3D3D3"/>
+              <w:bottom w:val="single" w:space="0" w:color="D3D3D3"/>
+              <w:start w:val="single" w:space="0" w:color="D3D3D3"/>
+              <w:end w:val="single" w:space="0" w:color="D3D3D3"/>
+            </w:tcBorders>
+          </w:tcPr>
+          <w:p>
+            <w:pPr>
+              <w:spacing w:before="0" w:after="60"/>
+              <w:keepNext/>
+              <w:jc w:val="center"/>
+            </w:pPr>
+            <w:r>
+              <w:rPr>
+                <w:rFonts w:ascii="Calibri" w:hAnsi="Calibri"/>
+                <w:sz w:val="20"/>
+              </w:rPr>
+              <w:t xml:space="default">0.96, 0.99</w:t>
+            </w:r>
+          </w:p>
+        </w:tc>
+        <w:tc>
+          <w:tcPr>
+            <w:tcBorders>
+              <w:top w:val="single" w:space="0" w:color="D3D3D3"/>
+              <w:bottom w:val="single" w:space="0" w:color="D3D3D3"/>
+              <w:start w:val="single" w:space="0" w:color="D3D3D3"/>
+              <w:end w:val="single" w:space="0" w:color="D3D3D3"/>
+            </w:tcBorders>
+          </w:tcPr>
+          <w:p>
+            <w:pPr>
+              <w:spacing w:before="0" w:after="60"/>
+              <w:keepNext/>
+              <w:jc w:val="center"/>
+            </w:pPr>
+            <w:r>
+              <w:rPr>
+                <w:rFonts w:ascii="Calibri" w:hAnsi="Calibri"/>
+                <w:sz w:val="20"/>
+              </w:rPr>
+              <w:t xml:space="default">0.002</w:t>
             </w:r>
           </w:p>
         </w:tc>
@@ -328,7 +328,7 @@
                 <w:rFonts w:ascii="Calibri" w:hAnsi="Calibri"/>
                 <w:sz w:val="20"/>
               </w:rPr>
-              <w:t xml:space="default">265</w:t>
+              <w:t xml:space="default">336</w:t>
             </w:r>
           </w:p>
         </w:tc>
@@ -400,7 +400,7 @@
                 <w:rFonts w:ascii="Calibri" w:hAnsi="Calibri"/>
                 <w:sz w:val="20"/>
               </w:rPr>
-              <w:t xml:space="default">0.4</w:t>
+              <w:t xml:space="default">0.2</w:t>
             </w:r>
           </w:p>
         </w:tc>
@@ -604,31 +604,31 @@
                 <w:rFonts w:ascii="Calibri" w:hAnsi="Calibri"/>
                 <w:sz w:val="20"/>
               </w:rPr>
-              <w:t xml:space="default">1.34</w:t>
-            </w:r>
-          </w:p>
-        </w:tc>
-        <w:tc>
-          <w:tcPr>
-            <w:tcBorders>
-              <w:top w:val="single" w:space="0" w:color="D3D3D3"/>
-              <w:bottom w:val="single" w:space="0" w:color="D3D3D3"/>
-              <w:start w:val="single" w:space="0" w:color="D3D3D3"/>
-              <w:end w:val="single" w:space="0" w:color="D3D3D3"/>
-            </w:tcBorders>
-          </w:tcPr>
-          <w:p>
-            <w:pPr>
-              <w:spacing w:before="0" w:after="60"/>
-              <w:keepNext/>
-              <w:jc w:val="center"/>
-            </w:pPr>
-            <w:r>
-              <w:rPr>
-                <w:rFonts w:ascii="Calibri" w:hAnsi="Calibri"/>
-                <w:sz w:val="20"/>
-              </w:rPr>
-              <w:t xml:space="default">0.70, 2.64</w:t>
+              <w:t xml:space="default">1.39</w:t>
+            </w:r>
+          </w:p>
+        </w:tc>
+        <w:tc>
+          <w:tcPr>
+            <w:tcBorders>
+              <w:top w:val="single" w:space="0" w:color="D3D3D3"/>
+              <w:bottom w:val="single" w:space="0" w:color="D3D3D3"/>
+              <w:start w:val="single" w:space="0" w:color="D3D3D3"/>
+              <w:end w:val="single" w:space="0" w:color="D3D3D3"/>
+            </w:tcBorders>
+          </w:tcPr>
+          <w:p>
+            <w:pPr>
+              <w:spacing w:before="0" w:after="60"/>
+              <w:keepNext/>
+              <w:jc w:val="center"/>
+            </w:pPr>
+            <w:r>
+              <w:rPr>
+                <w:rFonts w:ascii="Calibri" w:hAnsi="Calibri"/>
+                <w:sz w:val="20"/>
+              </w:rPr>
+              <w:t xml:space="default">0.79, 2.50</w:t>
             </w:r>
           </w:p>
         </w:tc>
@@ -705,79 +705,79 @@
                 <w:rFonts w:ascii="Calibri" w:hAnsi="Calibri"/>
                 <w:sz w:val="20"/>
               </w:rPr>
-              <w:t xml:space="default">265</w:t>
-            </w:r>
-          </w:p>
-        </w:tc>
-        <w:tc>
-          <w:tcPr>
-            <w:tcBorders>
-              <w:top w:val="single" w:space="0" w:color="D3D3D3"/>
-              <w:bottom w:val="single" w:space="0" w:color="D3D3D3"/>
-              <w:start w:val="single" w:space="0" w:color="D3D3D3"/>
-              <w:end w:val="single" w:space="0" w:color="D3D3D3"/>
-            </w:tcBorders>
-          </w:tcPr>
-          <w:p>
-            <w:pPr>
-              <w:spacing w:before="0" w:after="60"/>
-              <w:keepNext/>
-              <w:jc w:val="center"/>
-            </w:pPr>
-            <w:r>
-              <w:rPr>
-                <w:rFonts w:ascii="Calibri" w:hAnsi="Calibri"/>
-                <w:sz w:val="20"/>
-              </w:rPr>
-              <w:t xml:space="default">0.98</w:t>
-            </w:r>
-          </w:p>
-        </w:tc>
-        <w:tc>
-          <w:tcPr>
-            <w:tcBorders>
-              <w:top w:val="single" w:space="0" w:color="D3D3D3"/>
-              <w:bottom w:val="single" w:space="0" w:color="D3D3D3"/>
-              <w:start w:val="single" w:space="0" w:color="D3D3D3"/>
-              <w:end w:val="single" w:space="0" w:color="D3D3D3"/>
-            </w:tcBorders>
-          </w:tcPr>
-          <w:p>
-            <w:pPr>
-              <w:spacing w:before="0" w:after="60"/>
-              <w:keepNext/>
-              <w:jc w:val="center"/>
-            </w:pPr>
-            <w:r>
-              <w:rPr>
-                <w:rFonts w:ascii="Calibri" w:hAnsi="Calibri"/>
-                <w:sz w:val="20"/>
-              </w:rPr>
-              <w:t xml:space="default">0.93, 1.02</w:t>
-            </w:r>
-          </w:p>
-        </w:tc>
-        <w:tc>
-          <w:tcPr>
-            <w:tcBorders>
-              <w:top w:val="single" w:space="0" w:color="D3D3D3"/>
-              <w:bottom w:val="single" w:space="0" w:color="D3D3D3"/>
-              <w:start w:val="single" w:space="0" w:color="D3D3D3"/>
-              <w:end w:val="single" w:space="0" w:color="D3D3D3"/>
-            </w:tcBorders>
-          </w:tcPr>
-          <w:p>
-            <w:pPr>
-              <w:spacing w:before="0" w:after="60"/>
-              <w:keepNext/>
-              <w:jc w:val="center"/>
-            </w:pPr>
-            <w:r>
-              <w:rPr>
-                <w:rFonts w:ascii="Calibri" w:hAnsi="Calibri"/>
-                <w:sz w:val="20"/>
-              </w:rPr>
-              <w:t xml:space="default">0.3</w:t>
+              <w:t xml:space="default">336</w:t>
+            </w:r>
+          </w:p>
+        </w:tc>
+        <w:tc>
+          <w:tcPr>
+            <w:tcBorders>
+              <w:top w:val="single" w:space="0" w:color="D3D3D3"/>
+              <w:bottom w:val="single" w:space="0" w:color="D3D3D3"/>
+              <w:start w:val="single" w:space="0" w:color="D3D3D3"/>
+              <w:end w:val="single" w:space="0" w:color="D3D3D3"/>
+            </w:tcBorders>
+          </w:tcPr>
+          <w:p>
+            <w:pPr>
+              <w:spacing w:before="0" w:after="60"/>
+              <w:keepNext/>
+              <w:jc w:val="center"/>
+            </w:pPr>
+            <w:r>
+              <w:rPr>
+                <w:rFonts w:ascii="Calibri" w:hAnsi="Calibri"/>
+                <w:sz w:val="20"/>
+              </w:rPr>
+              <w:t xml:space="default">0.97</w:t>
+            </w:r>
+          </w:p>
+        </w:tc>
+        <w:tc>
+          <w:tcPr>
+            <w:tcBorders>
+              <w:top w:val="single" w:space="0" w:color="D3D3D3"/>
+              <w:bottom w:val="single" w:space="0" w:color="D3D3D3"/>
+              <w:start w:val="single" w:space="0" w:color="D3D3D3"/>
+              <w:end w:val="single" w:space="0" w:color="D3D3D3"/>
+            </w:tcBorders>
+          </w:tcPr>
+          <w:p>
+            <w:pPr>
+              <w:spacing w:before="0" w:after="60"/>
+              <w:keepNext/>
+              <w:jc w:val="center"/>
+            </w:pPr>
+            <w:r>
+              <w:rPr>
+                <w:rFonts w:ascii="Calibri" w:hAnsi="Calibri"/>
+                <w:sz w:val="20"/>
+              </w:rPr>
+              <w:t xml:space="default">0.93, 1.01</w:t>
+            </w:r>
+          </w:p>
+        </w:tc>
+        <w:tc>
+          <w:tcPr>
+            <w:tcBorders>
+              <w:top w:val="single" w:space="0" w:color="D3D3D3"/>
+              <w:bottom w:val="single" w:space="0" w:color="D3D3D3"/>
+              <w:start w:val="single" w:space="0" w:color="D3D3D3"/>
+              <w:end w:val="single" w:space="0" w:color="D3D3D3"/>
+            </w:tcBorders>
+          </w:tcPr>
+          <w:p>
+            <w:pPr>
+              <w:spacing w:before="0" w:after="60"/>
+              <w:keepNext/>
+              <w:jc w:val="center"/>
+            </w:pPr>
+            <w:r>
+              <w:rPr>
+                <w:rFonts w:ascii="Calibri" w:hAnsi="Calibri"/>
+                <w:sz w:val="20"/>
+              </w:rPr>
+              <w:t xml:space="default">0.2</w:t>
             </w:r>
           </w:p>
         </w:tc>
@@ -830,79 +830,79 @@
                 <w:rFonts w:ascii="Calibri" w:hAnsi="Calibri"/>
                 <w:sz w:val="20"/>
               </w:rPr>
-              <w:t xml:space="default">265</w:t>
-            </w:r>
-          </w:p>
-        </w:tc>
-        <w:tc>
-          <w:tcPr>
-            <w:tcBorders>
-              <w:top w:val="single" w:space="0" w:color="D3D3D3"/>
-              <w:bottom w:val="single" w:space="0" w:color="D3D3D3"/>
-              <w:start w:val="single" w:space="0" w:color="D3D3D3"/>
-              <w:end w:val="single" w:space="0" w:color="D3D3D3"/>
-            </w:tcBorders>
-          </w:tcPr>
-          <w:p>
-            <w:pPr>
-              <w:spacing w:before="0" w:after="60"/>
-              <w:keepNext/>
-              <w:jc w:val="center"/>
-            </w:pPr>
-            <w:r>
-              <w:rPr>
-                <w:rFonts w:ascii="Calibri" w:hAnsi="Calibri"/>
-                <w:sz w:val="20"/>
-              </w:rPr>
-              <w:t xml:space="default">0.86</w:t>
-            </w:r>
-          </w:p>
-        </w:tc>
-        <w:tc>
-          <w:tcPr>
-            <w:tcBorders>
-              <w:top w:val="single" w:space="0" w:color="D3D3D3"/>
-              <w:bottom w:val="single" w:space="0" w:color="D3D3D3"/>
-              <w:start w:val="single" w:space="0" w:color="D3D3D3"/>
-              <w:end w:val="single" w:space="0" w:color="D3D3D3"/>
-            </w:tcBorders>
-          </w:tcPr>
-          <w:p>
-            <w:pPr>
-              <w:spacing w:before="0" w:after="60"/>
-              <w:keepNext/>
-              <w:jc w:val="center"/>
-            </w:pPr>
-            <w:r>
-              <w:rPr>
-                <w:rFonts w:ascii="Calibri" w:hAnsi="Calibri"/>
-                <w:sz w:val="20"/>
-              </w:rPr>
-              <w:t xml:space="default">0.74, 1.00</w:t>
-            </w:r>
-          </w:p>
-        </w:tc>
-        <w:tc>
-          <w:tcPr>
-            <w:tcBorders>
-              <w:top w:val="single" w:space="0" w:color="D3D3D3"/>
-              <w:bottom w:val="single" w:space="0" w:color="D3D3D3"/>
-              <w:start w:val="single" w:space="0" w:color="D3D3D3"/>
-              <w:end w:val="single" w:space="0" w:color="D3D3D3"/>
-            </w:tcBorders>
-          </w:tcPr>
-          <w:p>
-            <w:pPr>
-              <w:spacing w:before="0" w:after="60"/>
-              <w:keepNext/>
-              <w:jc w:val="center"/>
-            </w:pPr>
-            <w:r>
-              <w:rPr>
-                <w:rFonts w:ascii="Calibri" w:hAnsi="Calibri"/>
-                <w:sz w:val="20"/>
-              </w:rPr>
-              <w:t xml:space="default">0.045</w:t>
+              <w:t xml:space="default">336</w:t>
+            </w:r>
+          </w:p>
+        </w:tc>
+        <w:tc>
+          <w:tcPr>
+            <w:tcBorders>
+              <w:top w:val="single" w:space="0" w:color="D3D3D3"/>
+              <w:bottom w:val="single" w:space="0" w:color="D3D3D3"/>
+              <w:start w:val="single" w:space="0" w:color="D3D3D3"/>
+              <w:end w:val="single" w:space="0" w:color="D3D3D3"/>
+            </w:tcBorders>
+          </w:tcPr>
+          <w:p>
+            <w:pPr>
+              <w:spacing w:before="0" w:after="60"/>
+              <w:keepNext/>
+              <w:jc w:val="center"/>
+            </w:pPr>
+            <w:r>
+              <w:rPr>
+                <w:rFonts w:ascii="Calibri" w:hAnsi="Calibri"/>
+                <w:sz w:val="20"/>
+              </w:rPr>
+              <w:t xml:space="default">0.88</w:t>
+            </w:r>
+          </w:p>
+        </w:tc>
+        <w:tc>
+          <w:tcPr>
+            <w:tcBorders>
+              <w:top w:val="single" w:space="0" w:color="D3D3D3"/>
+              <w:bottom w:val="single" w:space="0" w:color="D3D3D3"/>
+              <w:start w:val="single" w:space="0" w:color="D3D3D3"/>
+              <w:end w:val="single" w:space="0" w:color="D3D3D3"/>
+            </w:tcBorders>
+          </w:tcPr>
+          <w:p>
+            <w:pPr>
+              <w:spacing w:before="0" w:after="60"/>
+              <w:keepNext/>
+              <w:jc w:val="center"/>
+            </w:pPr>
+            <w:r>
+              <w:rPr>
+                <w:rFonts w:ascii="Calibri" w:hAnsi="Calibri"/>
+                <w:sz w:val="20"/>
+              </w:rPr>
+              <w:t xml:space="default">0.77, 1.00</w:t>
+            </w:r>
+          </w:p>
+        </w:tc>
+        <w:tc>
+          <w:tcPr>
+            <w:tcBorders>
+              <w:top w:val="single" w:space="0" w:color="D3D3D3"/>
+              <w:bottom w:val="single" w:space="0" w:color="D3D3D3"/>
+              <w:start w:val="single" w:space="0" w:color="D3D3D3"/>
+              <w:end w:val="single" w:space="0" w:color="D3D3D3"/>
+            </w:tcBorders>
+          </w:tcPr>
+          <w:p>
+            <w:pPr>
+              <w:spacing w:before="0" w:after="60"/>
+              <w:keepNext/>
+              <w:jc w:val="center"/>
+            </w:pPr>
+            <w:r>
+              <w:rPr>
+                <w:rFonts w:ascii="Calibri" w:hAnsi="Calibri"/>
+                <w:sz w:val="20"/>
+              </w:rPr>
+              <w:t xml:space="default">0.048</w:t>
             </w:r>
           </w:p>
         </w:tc>
@@ -931,103 +931,103 @@
                 <w:rFonts w:ascii="Calibri" w:hAnsi="Calibri"/>
                 <w:sz w:val="20"/>
               </w:rPr>
-              <w:t xml:space="default">pre_cr</w:t>
-            </w:r>
-          </w:p>
-        </w:tc>
-        <w:tc>
-          <w:tcPr>
-            <w:tcBorders>
-              <w:top w:val="single" w:space="0" w:color="D3D3D3"/>
-              <w:bottom w:val="single" w:space="0" w:color="D3D3D3"/>
-              <w:start w:val="single" w:space="0" w:color="D3D3D3"/>
-              <w:end w:val="single" w:space="0" w:color="D3D3D3"/>
-            </w:tcBorders>
-          </w:tcPr>
-          <w:p>
-            <w:pPr>
-              <w:spacing w:before="0" w:after="60"/>
-              <w:keepNext/>
-              <w:jc w:val="center"/>
-            </w:pPr>
-            <w:r>
-              <w:rPr>
-                <w:rFonts w:ascii="Calibri" w:hAnsi="Calibri"/>
-                <w:sz w:val="20"/>
-              </w:rPr>
-              <w:t xml:space="default">265</w:t>
-            </w:r>
-          </w:p>
-        </w:tc>
-        <w:tc>
-          <w:tcPr>
-            <w:tcBorders>
-              <w:top w:val="single" w:space="0" w:color="D3D3D3"/>
-              <w:bottom w:val="single" w:space="0" w:color="D3D3D3"/>
-              <w:start w:val="single" w:space="0" w:color="D3D3D3"/>
-              <w:end w:val="single" w:space="0" w:color="D3D3D3"/>
-            </w:tcBorders>
-          </w:tcPr>
-          <w:p>
-            <w:pPr>
-              <w:spacing w:before="0" w:after="60"/>
-              <w:keepNext/>
-              <w:jc w:val="center"/>
-            </w:pPr>
-            <w:r>
-              <w:rPr>
-                <w:rFonts w:ascii="Calibri" w:hAnsi="Calibri"/>
-                <w:sz w:val="20"/>
-              </w:rPr>
-              <w:t xml:space="default">1.08</w:t>
-            </w:r>
-          </w:p>
-        </w:tc>
-        <w:tc>
-          <w:tcPr>
-            <w:tcBorders>
-              <w:top w:val="single" w:space="0" w:color="D3D3D3"/>
-              <w:bottom w:val="single" w:space="0" w:color="D3D3D3"/>
-              <w:start w:val="single" w:space="0" w:color="D3D3D3"/>
-              <w:end w:val="single" w:space="0" w:color="D3D3D3"/>
-            </w:tcBorders>
-          </w:tcPr>
-          <w:p>
-            <w:pPr>
-              <w:spacing w:before="0" w:after="60"/>
-              <w:keepNext/>
-              <w:jc w:val="center"/>
-            </w:pPr>
-            <w:r>
-              <w:rPr>
-                <w:rFonts w:ascii="Calibri" w:hAnsi="Calibri"/>
-                <w:sz w:val="20"/>
-              </w:rPr>
-              <w:t xml:space="default">0.84, 1.36</w:t>
-            </w:r>
-          </w:p>
-        </w:tc>
-        <w:tc>
-          <w:tcPr>
-            <w:tcBorders>
-              <w:top w:val="single" w:space="0" w:color="D3D3D3"/>
-              <w:bottom w:val="single" w:space="0" w:color="D3D3D3"/>
-              <w:start w:val="single" w:space="0" w:color="D3D3D3"/>
-              <w:end w:val="single" w:space="0" w:color="D3D3D3"/>
-            </w:tcBorders>
-          </w:tcPr>
-          <w:p>
-            <w:pPr>
-              <w:spacing w:before="0" w:after="60"/>
-              <w:keepNext/>
-              <w:jc w:val="center"/>
-            </w:pPr>
-            <w:r>
-              <w:rPr>
-                <w:rFonts w:ascii="Calibri" w:hAnsi="Calibri"/>
-                <w:sz w:val="20"/>
-              </w:rPr>
-              <w:t xml:space="default">0.5</w:t>
+              <w:t xml:space="default">rrt_group</w:t>
+            </w:r>
+          </w:p>
+        </w:tc>
+        <w:tc>
+          <w:tcPr>
+            <w:tcBorders>
+              <w:top w:val="single" w:space="0" w:color="D3D3D3"/>
+              <w:bottom w:val="single" w:space="0" w:color="D3D3D3"/>
+              <w:start w:val="single" w:space="0" w:color="D3D3D3"/>
+              <w:end w:val="single" w:space="0" w:color="D3D3D3"/>
+            </w:tcBorders>
+          </w:tcPr>
+          <w:p>
+            <w:pPr>
+              <w:spacing w:before="0" w:after="60"/>
+              <w:keepNext/>
+              <w:jc w:val="center"/>
+            </w:pPr>
+            <w:r>
+              <w:rPr>
+                <w:rFonts w:ascii="Calibri" w:hAnsi="Calibri"/>
+                <w:sz w:val="20"/>
+              </w:rPr>
+              <w:t xml:space="default">336</w:t>
+            </w:r>
+          </w:p>
+        </w:tc>
+        <w:tc>
+          <w:tcPr>
+            <w:tcBorders>
+              <w:top w:val="single" w:space="0" w:color="D3D3D3"/>
+              <w:bottom w:val="single" w:space="0" w:color="D3D3D3"/>
+              <w:start w:val="single" w:space="0" w:color="D3D3D3"/>
+              <w:end w:val="single" w:space="0" w:color="D3D3D3"/>
+            </w:tcBorders>
+          </w:tcPr>
+          <w:p>
+            <w:pPr>
+              <w:spacing w:before="0" w:after="60"/>
+              <w:keepNext/>
+              <w:jc w:val="center"/>
+            </w:pPr>
+            <w:r>
+              <w:rPr>
+                <w:rFonts w:ascii="Calibri" w:hAnsi="Calibri"/>
+                <w:sz w:val="20"/>
+              </w:rPr>
+              <w:t xml:space="default"/>
+            </w:r>
+          </w:p>
+        </w:tc>
+        <w:tc>
+          <w:tcPr>
+            <w:tcBorders>
+              <w:top w:val="single" w:space="0" w:color="D3D3D3"/>
+              <w:bottom w:val="single" w:space="0" w:color="D3D3D3"/>
+              <w:start w:val="single" w:space="0" w:color="D3D3D3"/>
+              <w:end w:val="single" w:space="0" w:color="D3D3D3"/>
+            </w:tcBorders>
+          </w:tcPr>
+          <w:p>
+            <w:pPr>
+              <w:spacing w:before="0" w:after="60"/>
+              <w:keepNext/>
+              <w:jc w:val="center"/>
+            </w:pPr>
+            <w:r>
+              <w:rPr>
+                <w:rFonts w:ascii="Calibri" w:hAnsi="Calibri"/>
+                <w:sz w:val="20"/>
+              </w:rPr>
+              <w:t xml:space="default"/>
+            </w:r>
+          </w:p>
+        </w:tc>
+        <w:tc>
+          <w:tcPr>
+            <w:tcBorders>
+              <w:top w:val="single" w:space="0" w:color="D3D3D3"/>
+              <w:bottom w:val="single" w:space="0" w:color="D3D3D3"/>
+              <w:start w:val="single" w:space="0" w:color="D3D3D3"/>
+              <w:end w:val="single" w:space="0" w:color="D3D3D3"/>
+            </w:tcBorders>
+          </w:tcPr>
+          <w:p>
+            <w:pPr>
+              <w:spacing w:before="0" w:after="60"/>
+              <w:keepNext/>
+              <w:jc w:val="center"/>
+            </w:pPr>
+            <w:r>
+              <w:rPr>
+                <w:rFonts w:ascii="Calibri" w:hAnsi="Calibri"/>
+                <w:sz w:val="20"/>
+              </w:rPr>
+              <w:t xml:space="default">&lt;0.001</w:t>
             </w:r>
           </w:p>
         </w:tc>
@@ -1055,32 +1055,9 @@
               <w:rPr>
                 <w:rFonts w:ascii="Calibri" w:hAnsi="Calibri"/>
                 <w:sz w:val="20"/>
-              </w:rPr>
-              <w:t xml:space="default">rrt_group</w:t>
-            </w:r>
-          </w:p>
-        </w:tc>
-        <w:tc>
-          <w:tcPr>
-            <w:tcBorders>
-              <w:top w:val="single" w:space="0" w:color="D3D3D3"/>
-              <w:bottom w:val="single" w:space="0" w:color="D3D3D3"/>
-              <w:start w:val="single" w:space="0" w:color="D3D3D3"/>
-              <w:end w:val="single" w:space="0" w:color="D3D3D3"/>
-            </w:tcBorders>
-          </w:tcPr>
-          <w:p>
-            <w:pPr>
-              <w:spacing w:before="0" w:after="60"/>
-              <w:keepNext/>
-              <w:jc w:val="center"/>
-            </w:pPr>
-            <w:r>
-              <w:rPr>
-                <w:rFonts w:ascii="Calibri" w:hAnsi="Calibri"/>
-                <w:sz w:val="20"/>
-              </w:rPr>
-              <w:t xml:space="default">265</w:t>
+                <w:i/>
+              </w:rPr>
+              <w:t xml:space="default">    No RRT</w:t>
             </w:r>
           </w:p>
         </w:tc>
@@ -1128,31 +1105,55 @@
                 <w:rFonts w:ascii="Calibri" w:hAnsi="Calibri"/>
                 <w:sz w:val="20"/>
               </w:rPr>
+              <w:t xml:space="default">—</w:t>
+            </w:r>
+          </w:p>
+        </w:tc>
+        <w:tc>
+          <w:tcPr>
+            <w:tcBorders>
+              <w:top w:val="single" w:space="0" w:color="D3D3D3"/>
+              <w:bottom w:val="single" w:space="0" w:color="D3D3D3"/>
+              <w:start w:val="single" w:space="0" w:color="D3D3D3"/>
+              <w:end w:val="single" w:space="0" w:color="D3D3D3"/>
+            </w:tcBorders>
+          </w:tcPr>
+          <w:p>
+            <w:pPr>
+              <w:spacing w:before="0" w:after="60"/>
+              <w:keepNext/>
+              <w:jc w:val="center"/>
+            </w:pPr>
+            <w:r>
+              <w:rPr>
+                <w:rFonts w:ascii="Calibri" w:hAnsi="Calibri"/>
+                <w:sz w:val="20"/>
+              </w:rPr>
+              <w:t xml:space="default">—</w:t>
+            </w:r>
+          </w:p>
+        </w:tc>
+        <w:tc>
+          <w:tcPr>
+            <w:tcBorders>
+              <w:top w:val="single" w:space="0" w:color="D3D3D3"/>
+              <w:bottom w:val="single" w:space="0" w:color="D3D3D3"/>
+              <w:start w:val="single" w:space="0" w:color="D3D3D3"/>
+              <w:end w:val="single" w:space="0" w:color="D3D3D3"/>
+            </w:tcBorders>
+          </w:tcPr>
+          <w:p>
+            <w:pPr>
+              <w:spacing w:before="0" w:after="60"/>
+              <w:keepNext/>
+              <w:jc w:val="center"/>
+            </w:pPr>
+            <w:r>
+              <w:rPr>
+                <w:rFonts w:ascii="Calibri" w:hAnsi="Calibri"/>
+                <w:sz w:val="20"/>
+              </w:rPr>
               <w:t xml:space="default"/>
-            </w:r>
-          </w:p>
-        </w:tc>
-        <w:tc>
-          <w:tcPr>
-            <w:tcBorders>
-              <w:top w:val="single" w:space="0" w:color="D3D3D3"/>
-              <w:bottom w:val="single" w:space="0" w:color="D3D3D3"/>
-              <w:start w:val="single" w:space="0" w:color="D3D3D3"/>
-              <w:end w:val="single" w:space="0" w:color="D3D3D3"/>
-            </w:tcBorders>
-          </w:tcPr>
-          <w:p>
-            <w:pPr>
-              <w:spacing w:before="0" w:after="60"/>
-              <w:keepNext/>
-              <w:jc w:val="center"/>
-            </w:pPr>
-            <w:r>
-              <w:rPr>
-                <w:rFonts w:ascii="Calibri" w:hAnsi="Calibri"/>
-                <w:sz w:val="20"/>
-              </w:rPr>
-              <w:t xml:space="default">0.011</w:t>
             </w:r>
           </w:p>
         </w:tc>
@@ -1182,7 +1183,7 @@
                 <w:sz w:val="20"/>
                 <w:i/>
               </w:rPr>
-              <w:t xml:space="default">    No RRT</w:t>
+              <w:t xml:space="default">    RRT before and during tMCS</w:t>
             </w:r>
           </w:p>
         </w:tc>
@@ -1230,31 +1231,31 @@
                 <w:rFonts w:ascii="Calibri" w:hAnsi="Calibri"/>
                 <w:sz w:val="20"/>
               </w:rPr>
-              <w:t xml:space="default">—</w:t>
-            </w:r>
-          </w:p>
-        </w:tc>
-        <w:tc>
-          <w:tcPr>
-            <w:tcBorders>
-              <w:top w:val="single" w:space="0" w:color="D3D3D3"/>
-              <w:bottom w:val="single" w:space="0" w:color="D3D3D3"/>
-              <w:start w:val="single" w:space="0" w:color="D3D3D3"/>
-              <w:end w:val="single" w:space="0" w:color="D3D3D3"/>
-            </w:tcBorders>
-          </w:tcPr>
-          <w:p>
-            <w:pPr>
-              <w:spacing w:before="0" w:after="60"/>
-              <w:keepNext/>
-              <w:jc w:val="center"/>
-            </w:pPr>
-            <w:r>
-              <w:rPr>
-                <w:rFonts w:ascii="Calibri" w:hAnsi="Calibri"/>
-                <w:sz w:val="20"/>
-              </w:rPr>
-              <w:t xml:space="default">—</w:t>
+              <w:t xml:space="default">0.16</w:t>
+            </w:r>
+          </w:p>
+        </w:tc>
+        <w:tc>
+          <w:tcPr>
+            <w:tcBorders>
+              <w:top w:val="single" w:space="0" w:color="D3D3D3"/>
+              <w:bottom w:val="single" w:space="0" w:color="D3D3D3"/>
+              <w:start w:val="single" w:space="0" w:color="D3D3D3"/>
+              <w:end w:val="single" w:space="0" w:color="D3D3D3"/>
+            </w:tcBorders>
+          </w:tcPr>
+          <w:p>
+            <w:pPr>
+              <w:spacing w:before="0" w:after="60"/>
+              <w:keepNext/>
+              <w:jc w:val="center"/>
+            </w:pPr>
+            <w:r>
+              <w:rPr>
+                <w:rFonts w:ascii="Calibri" w:hAnsi="Calibri"/>
+                <w:sz w:val="20"/>
+              </w:rPr>
+              <w:t xml:space="default">0.04, 0.43</w:t>
             </w:r>
           </w:p>
         </w:tc>
@@ -1308,7 +1309,7 @@
                 <w:sz w:val="20"/>
                 <w:i/>
               </w:rPr>
-              <w:t xml:space="default">    RRT before and during tMCS</w:t>
+              <w:t xml:space="default">    RRT during tMCS only</w:t>
             </w:r>
           </w:p>
         </w:tc>
@@ -1356,31 +1357,31 @@
                 <w:rFonts w:ascii="Calibri" w:hAnsi="Calibri"/>
                 <w:sz w:val="20"/>
               </w:rPr>
-              <w:t xml:space="default">0.21</w:t>
-            </w:r>
-          </w:p>
-        </w:tc>
-        <w:tc>
-          <w:tcPr>
-            <w:tcBorders>
-              <w:top w:val="single" w:space="0" w:color="D3D3D3"/>
-              <w:bottom w:val="single" w:space="0" w:color="D3D3D3"/>
-              <w:start w:val="single" w:space="0" w:color="D3D3D3"/>
-              <w:end w:val="single" w:space="0" w:color="D3D3D3"/>
-            </w:tcBorders>
-          </w:tcPr>
-          <w:p>
-            <w:pPr>
-              <w:spacing w:before="0" w:after="60"/>
-              <w:keepNext/>
-              <w:jc w:val="center"/>
-            </w:pPr>
-            <w:r>
-              <w:rPr>
-                <w:rFonts w:ascii="Calibri" w:hAnsi="Calibri"/>
-                <w:sz w:val="20"/>
-              </w:rPr>
-              <w:t xml:space="default">0.06, 0.62</w:t>
+              <w:t xml:space="default">0.54</w:t>
+            </w:r>
+          </w:p>
+        </w:tc>
+        <w:tc>
+          <w:tcPr>
+            <w:tcBorders>
+              <w:top w:val="single" w:space="0" w:color="D3D3D3"/>
+              <w:bottom w:val="single" w:space="0" w:color="D3D3D3"/>
+              <w:start w:val="single" w:space="0" w:color="D3D3D3"/>
+              <w:end w:val="single" w:space="0" w:color="D3D3D3"/>
+            </w:tcBorders>
+          </w:tcPr>
+          <w:p>
+            <w:pPr>
+              <w:spacing w:before="0" w:after="60"/>
+              <w:keepNext/>
+              <w:jc w:val="center"/>
+            </w:pPr>
+            <w:r>
+              <w:rPr>
+                <w:rFonts w:ascii="Calibri" w:hAnsi="Calibri"/>
+                <w:sz w:val="20"/>
+              </w:rPr>
+              <w:t xml:space="default">0.30, 0.96</w:t>
             </w:r>
           </w:p>
         </w:tc>
@@ -1432,9 +1433,32 @@
               <w:rPr>
                 <w:rFonts w:ascii="Calibri" w:hAnsi="Calibri"/>
                 <w:sz w:val="20"/>
-                <w:i/>
-              </w:rPr>
-              <w:t xml:space="default">    RRT during tMCS only</w:t>
+              </w:rPr>
+              <w:t xml:space="default">group</w:t>
+            </w:r>
+          </w:p>
+        </w:tc>
+        <w:tc>
+          <w:tcPr>
+            <w:tcBorders>
+              <w:top w:val="single" w:space="0" w:color="D3D3D3"/>
+              <w:bottom w:val="single" w:space="0" w:color="D3D3D3"/>
+              <w:start w:val="single" w:space="0" w:color="D3D3D3"/>
+              <w:end w:val="single" w:space="0" w:color="D3D3D3"/>
+            </w:tcBorders>
+          </w:tcPr>
+          <w:p>
+            <w:pPr>
+              <w:spacing w:before="0" w:after="60"/>
+              <w:keepNext/>
+              <w:jc w:val="center"/>
+            </w:pPr>
+            <w:r>
+              <w:rPr>
+                <w:rFonts w:ascii="Calibri" w:hAnsi="Calibri"/>
+                <w:sz w:val="20"/>
+              </w:rPr>
+              <w:t xml:space="default">336</w:t>
             </w:r>
           </w:p>
         </w:tc>
@@ -1482,55 +1506,31 @@
                 <w:rFonts w:ascii="Calibri" w:hAnsi="Calibri"/>
                 <w:sz w:val="20"/>
               </w:rPr>
-              <w:t xml:space="default">0.63</w:t>
-            </w:r>
-          </w:p>
-        </w:tc>
-        <w:tc>
-          <w:tcPr>
-            <w:tcBorders>
-              <w:top w:val="single" w:space="0" w:color="D3D3D3"/>
-              <w:bottom w:val="single" w:space="0" w:color="D3D3D3"/>
-              <w:start w:val="single" w:space="0" w:color="D3D3D3"/>
-              <w:end w:val="single" w:space="0" w:color="D3D3D3"/>
-            </w:tcBorders>
-          </w:tcPr>
-          <w:p>
-            <w:pPr>
-              <w:spacing w:before="0" w:after="60"/>
-              <w:keepNext/>
-              <w:jc w:val="center"/>
-            </w:pPr>
-            <w:r>
-              <w:rPr>
-                <w:rFonts w:ascii="Calibri" w:hAnsi="Calibri"/>
-                <w:sz w:val="20"/>
-              </w:rPr>
-              <w:t xml:space="default">0.32, 1.21</w:t>
-            </w:r>
-          </w:p>
-        </w:tc>
-        <w:tc>
-          <w:tcPr>
-            <w:tcBorders>
-              <w:top w:val="single" w:space="0" w:color="D3D3D3"/>
-              <w:bottom w:val="single" w:space="0" w:color="D3D3D3"/>
-              <w:start w:val="single" w:space="0" w:color="D3D3D3"/>
-              <w:end w:val="single" w:space="0" w:color="D3D3D3"/>
-            </w:tcBorders>
-          </w:tcPr>
-          <w:p>
-            <w:pPr>
-              <w:spacing w:before="0" w:after="60"/>
-              <w:keepNext/>
-              <w:jc w:val="center"/>
-            </w:pPr>
-            <w:r>
-              <w:rPr>
-                <w:rFonts w:ascii="Calibri" w:hAnsi="Calibri"/>
-                <w:sz w:val="20"/>
-              </w:rPr>
               <w:t xml:space="default"/>
+            </w:r>
+          </w:p>
+        </w:tc>
+        <w:tc>
+          <w:tcPr>
+            <w:tcBorders>
+              <w:top w:val="single" w:space="0" w:color="D3D3D3"/>
+              <w:bottom w:val="single" w:space="0" w:color="D3D3D3"/>
+              <w:start w:val="single" w:space="0" w:color="D3D3D3"/>
+              <w:end w:val="single" w:space="0" w:color="D3D3D3"/>
+            </w:tcBorders>
+          </w:tcPr>
+          <w:p>
+            <w:pPr>
+              <w:spacing w:before="0" w:after="60"/>
+              <w:keepNext/>
+              <w:jc w:val="center"/>
+            </w:pPr>
+            <w:r>
+              <w:rPr>
+                <w:rFonts w:ascii="Calibri" w:hAnsi="Calibri"/>
+                <w:sz w:val="20"/>
+              </w:rPr>
+              <w:t xml:space="default">0.2</w:t>
             </w:r>
           </w:p>
         </w:tc>
@@ -1558,32 +1558,9 @@
               <w:rPr>
                 <w:rFonts w:ascii="Calibri" w:hAnsi="Calibri"/>
                 <w:sz w:val="20"/>
-              </w:rPr>
-              <w:t xml:space="default">tCMS group</w:t>
-            </w:r>
-          </w:p>
-        </w:tc>
-        <w:tc>
-          <w:tcPr>
-            <w:tcBorders>
-              <w:top w:val="single" w:space="0" w:color="D3D3D3"/>
-              <w:bottom w:val="single" w:space="0" w:color="D3D3D3"/>
-              <w:start w:val="single" w:space="0" w:color="D3D3D3"/>
-              <w:end w:val="single" w:space="0" w:color="D3D3D3"/>
-            </w:tcBorders>
-          </w:tcPr>
-          <w:p>
-            <w:pPr>
-              <w:spacing w:before="0" w:after="60"/>
-              <w:keepNext/>
-              <w:jc w:val="center"/>
-            </w:pPr>
-            <w:r>
-              <w:rPr>
-                <w:rFonts w:ascii="Calibri" w:hAnsi="Calibri"/>
-                <w:sz w:val="20"/>
-              </w:rPr>
-              <w:t xml:space="default">265</w:t>
+                <w:i/>
+              </w:rPr>
+              <w:t xml:space="default">    ECLS</w:t>
             </w:r>
           </w:p>
         </w:tc>
@@ -1631,31 +1608,55 @@
                 <w:rFonts w:ascii="Calibri" w:hAnsi="Calibri"/>
                 <w:sz w:val="20"/>
               </w:rPr>
+              <w:t xml:space="default">—</w:t>
+            </w:r>
+          </w:p>
+        </w:tc>
+        <w:tc>
+          <w:tcPr>
+            <w:tcBorders>
+              <w:top w:val="single" w:space="0" w:color="D3D3D3"/>
+              <w:bottom w:val="single" w:space="0" w:color="D3D3D3"/>
+              <w:start w:val="single" w:space="0" w:color="D3D3D3"/>
+              <w:end w:val="single" w:space="0" w:color="D3D3D3"/>
+            </w:tcBorders>
+          </w:tcPr>
+          <w:p>
+            <w:pPr>
+              <w:spacing w:before="0" w:after="60"/>
+              <w:keepNext/>
+              <w:jc w:val="center"/>
+            </w:pPr>
+            <w:r>
+              <w:rPr>
+                <w:rFonts w:ascii="Calibri" w:hAnsi="Calibri"/>
+                <w:sz w:val="20"/>
+              </w:rPr>
+              <w:t xml:space="default">—</w:t>
+            </w:r>
+          </w:p>
+        </w:tc>
+        <w:tc>
+          <w:tcPr>
+            <w:tcBorders>
+              <w:top w:val="single" w:space="0" w:color="D3D3D3"/>
+              <w:bottom w:val="single" w:space="0" w:color="D3D3D3"/>
+              <w:start w:val="single" w:space="0" w:color="D3D3D3"/>
+              <w:end w:val="single" w:space="0" w:color="D3D3D3"/>
+            </w:tcBorders>
+          </w:tcPr>
+          <w:p>
+            <w:pPr>
+              <w:spacing w:before="0" w:after="60"/>
+              <w:keepNext/>
+              <w:jc w:val="center"/>
+            </w:pPr>
+            <w:r>
+              <w:rPr>
+                <w:rFonts w:ascii="Calibri" w:hAnsi="Calibri"/>
+                <w:sz w:val="20"/>
+              </w:rPr>
               <w:t xml:space="default"/>
-            </w:r>
-          </w:p>
-        </w:tc>
-        <w:tc>
-          <w:tcPr>
-            <w:tcBorders>
-              <w:top w:val="single" w:space="0" w:color="D3D3D3"/>
-              <w:bottom w:val="single" w:space="0" w:color="D3D3D3"/>
-              <w:start w:val="single" w:space="0" w:color="D3D3D3"/>
-              <w:end w:val="single" w:space="0" w:color="D3D3D3"/>
-            </w:tcBorders>
-          </w:tcPr>
-          <w:p>
-            <w:pPr>
-              <w:spacing w:before="0" w:after="60"/>
-              <w:keepNext/>
-              <w:jc w:val="center"/>
-            </w:pPr>
-            <w:r>
-              <w:rPr>
-                <w:rFonts w:ascii="Calibri" w:hAnsi="Calibri"/>
-                <w:sz w:val="20"/>
-              </w:rPr>
-              <w:t xml:space="default">0.8</w:t>
             </w:r>
           </w:p>
         </w:tc>
@@ -1685,7 +1686,7 @@
                 <w:sz w:val="20"/>
                 <w:i/>
               </w:rPr>
-              <w:t xml:space="default">    ECLS</w:t>
+              <w:t xml:space="default">    ECMELLA</w:t>
             </w:r>
           </w:p>
         </w:tc>
@@ -1733,31 +1734,31 @@
                 <w:rFonts w:ascii="Calibri" w:hAnsi="Calibri"/>
                 <w:sz w:val="20"/>
               </w:rPr>
-              <w:t xml:space="default">—</w:t>
-            </w:r>
-          </w:p>
-        </w:tc>
-        <w:tc>
-          <w:tcPr>
-            <w:tcBorders>
-              <w:top w:val="single" w:space="0" w:color="D3D3D3"/>
-              <w:bottom w:val="single" w:space="0" w:color="D3D3D3"/>
-              <w:start w:val="single" w:space="0" w:color="D3D3D3"/>
-              <w:end w:val="single" w:space="0" w:color="D3D3D3"/>
-            </w:tcBorders>
-          </w:tcPr>
-          <w:p>
-            <w:pPr>
-              <w:spacing w:before="0" w:after="60"/>
-              <w:keepNext/>
-              <w:jc w:val="center"/>
-            </w:pPr>
-            <w:r>
-              <w:rPr>
-                <w:rFonts w:ascii="Calibri" w:hAnsi="Calibri"/>
-                <w:sz w:val="20"/>
-              </w:rPr>
-              <w:t xml:space="default">—</w:t>
+              <w:t xml:space="default">0.66</w:t>
+            </w:r>
+          </w:p>
+        </w:tc>
+        <w:tc>
+          <w:tcPr>
+            <w:tcBorders>
+              <w:top w:val="single" w:space="0" w:color="D3D3D3"/>
+              <w:bottom w:val="single" w:space="0" w:color="D3D3D3"/>
+              <w:start w:val="single" w:space="0" w:color="D3D3D3"/>
+              <w:end w:val="single" w:space="0" w:color="D3D3D3"/>
+            </w:tcBorders>
+          </w:tcPr>
+          <w:p>
+            <w:pPr>
+              <w:spacing w:before="0" w:after="60"/>
+              <w:keepNext/>
+              <w:jc w:val="center"/>
+            </w:pPr>
+            <w:r>
+              <w:rPr>
+                <w:rFonts w:ascii="Calibri" w:hAnsi="Calibri"/>
+                <w:sz w:val="20"/>
+              </w:rPr>
+              <w:t xml:space="default">0.34, 1.23</w:t>
             </w:r>
           </w:p>
         </w:tc>
@@ -1809,9 +1810,32 @@
               <w:rPr>
                 <w:rFonts w:ascii="Calibri" w:hAnsi="Calibri"/>
                 <w:sz w:val="20"/>
-                <w:i/>
-              </w:rPr>
-              <w:t xml:space="default">    ECMELLA</w:t>
+              </w:rPr>
+              <w:t xml:space="default">aki_yn</w:t>
+            </w:r>
+          </w:p>
+        </w:tc>
+        <w:tc>
+          <w:tcPr>
+            <w:tcBorders>
+              <w:top w:val="single" w:space="0" w:color="D3D3D3"/>
+              <w:bottom w:val="single" w:space="0" w:color="D3D3D3"/>
+              <w:start w:val="single" w:space="0" w:color="D3D3D3"/>
+              <w:end w:val="single" w:space="0" w:color="D3D3D3"/>
+            </w:tcBorders>
+          </w:tcPr>
+          <w:p>
+            <w:pPr>
+              <w:spacing w:before="0" w:after="60"/>
+              <w:keepNext/>
+              <w:jc w:val="center"/>
+            </w:pPr>
+            <w:r>
+              <w:rPr>
+                <w:rFonts w:ascii="Calibri" w:hAnsi="Calibri"/>
+                <w:sz w:val="20"/>
+              </w:rPr>
+              <w:t xml:space="default">336</w:t>
             </w:r>
           </w:p>
         </w:tc>
@@ -1859,55 +1883,31 @@
                 <w:rFonts w:ascii="Calibri" w:hAnsi="Calibri"/>
                 <w:sz w:val="20"/>
               </w:rPr>
-              <w:t xml:space="default">0.89</w:t>
-            </w:r>
-          </w:p>
-        </w:tc>
-        <w:tc>
-          <w:tcPr>
-            <w:tcBorders>
-              <w:top w:val="single" w:space="0" w:color="D3D3D3"/>
-              <w:bottom w:val="single" w:space="0" w:color="D3D3D3"/>
-              <w:start w:val="single" w:space="0" w:color="D3D3D3"/>
-              <w:end w:val="single" w:space="0" w:color="D3D3D3"/>
-            </w:tcBorders>
-          </w:tcPr>
-          <w:p>
-            <w:pPr>
-              <w:spacing w:before="0" w:after="60"/>
-              <w:keepNext/>
-              <w:jc w:val="center"/>
-            </w:pPr>
-            <w:r>
-              <w:rPr>
-                <w:rFonts w:ascii="Calibri" w:hAnsi="Calibri"/>
-                <w:sz w:val="20"/>
-              </w:rPr>
-              <w:t xml:space="default">0.42, 1.83</w:t>
-            </w:r>
-          </w:p>
-        </w:tc>
-        <w:tc>
-          <w:tcPr>
-            <w:tcBorders>
-              <w:top w:val="single" w:space="0" w:color="D3D3D3"/>
-              <w:bottom w:val="single" w:space="0" w:color="D3D3D3"/>
-              <w:start w:val="single" w:space="0" w:color="D3D3D3"/>
-              <w:end w:val="single" w:space="0" w:color="D3D3D3"/>
-            </w:tcBorders>
-          </w:tcPr>
-          <w:p>
-            <w:pPr>
-              <w:spacing w:before="0" w:after="60"/>
-              <w:keepNext/>
-              <w:jc w:val="center"/>
-            </w:pPr>
-            <w:r>
-              <w:rPr>
-                <w:rFonts w:ascii="Calibri" w:hAnsi="Calibri"/>
-                <w:sz w:val="20"/>
-              </w:rPr>
               <w:t xml:space="default"/>
+            </w:r>
+          </w:p>
+        </w:tc>
+        <w:tc>
+          <w:tcPr>
+            <w:tcBorders>
+              <w:top w:val="single" w:space="0" w:color="D3D3D3"/>
+              <w:bottom w:val="single" w:space="0" w:color="D3D3D3"/>
+              <w:start w:val="single" w:space="0" w:color="D3D3D3"/>
+              <w:end w:val="single" w:space="0" w:color="D3D3D3"/>
+            </w:tcBorders>
+          </w:tcPr>
+          <w:p>
+            <w:pPr>
+              <w:spacing w:before="0" w:after="60"/>
+              <w:keepNext/>
+              <w:jc w:val="center"/>
+            </w:pPr>
+            <w:r>
+              <w:rPr>
+                <w:rFonts w:ascii="Calibri" w:hAnsi="Calibri"/>
+                <w:sz w:val="20"/>
+              </w:rPr>
+              <w:t xml:space="default">0.9</w:t>
             </w:r>
           </w:p>
         </w:tc>
@@ -1935,32 +1935,9 @@
               <w:rPr>
                 <w:rFonts w:ascii="Calibri" w:hAnsi="Calibri"/>
                 <w:sz w:val="20"/>
-              </w:rPr>
-              <w:t xml:space="default">AKI on tCMS</w:t>
-            </w:r>
-          </w:p>
-        </w:tc>
-        <w:tc>
-          <w:tcPr>
-            <w:tcBorders>
-              <w:top w:val="single" w:space="0" w:color="D3D3D3"/>
-              <w:bottom w:val="single" w:space="0" w:color="D3D3D3"/>
-              <w:start w:val="single" w:space="0" w:color="D3D3D3"/>
-              <w:end w:val="single" w:space="0" w:color="D3D3D3"/>
-            </w:tcBorders>
-          </w:tcPr>
-          <w:p>
-            <w:pPr>
-              <w:spacing w:before="0" w:after="60"/>
-              <w:keepNext/>
-              <w:jc w:val="center"/>
-            </w:pPr>
-            <w:r>
-              <w:rPr>
-                <w:rFonts w:ascii="Calibri" w:hAnsi="Calibri"/>
-                <w:sz w:val="20"/>
-              </w:rPr>
-              <w:t xml:space="default">265</w:t>
+                <w:i/>
+              </w:rPr>
+              <w:t xml:space="default">    FALSE</w:t>
             </w:r>
           </w:p>
         </w:tc>
@@ -2008,31 +1985,55 @@
                 <w:rFonts w:ascii="Calibri" w:hAnsi="Calibri"/>
                 <w:sz w:val="20"/>
               </w:rPr>
+              <w:t xml:space="default">—</w:t>
+            </w:r>
+          </w:p>
+        </w:tc>
+        <w:tc>
+          <w:tcPr>
+            <w:tcBorders>
+              <w:top w:val="single" w:space="0" w:color="D3D3D3"/>
+              <w:bottom w:val="single" w:space="0" w:color="D3D3D3"/>
+              <w:start w:val="single" w:space="0" w:color="D3D3D3"/>
+              <w:end w:val="single" w:space="0" w:color="D3D3D3"/>
+            </w:tcBorders>
+          </w:tcPr>
+          <w:p>
+            <w:pPr>
+              <w:spacing w:before="0" w:after="60"/>
+              <w:keepNext/>
+              <w:jc w:val="center"/>
+            </w:pPr>
+            <w:r>
+              <w:rPr>
+                <w:rFonts w:ascii="Calibri" w:hAnsi="Calibri"/>
+                <w:sz w:val="20"/>
+              </w:rPr>
+              <w:t xml:space="default">—</w:t>
+            </w:r>
+          </w:p>
+        </w:tc>
+        <w:tc>
+          <w:tcPr>
+            <w:tcBorders>
+              <w:top w:val="single" w:space="0" w:color="D3D3D3"/>
+              <w:bottom w:val="single" w:space="0" w:color="D3D3D3"/>
+              <w:start w:val="single" w:space="0" w:color="D3D3D3"/>
+              <w:end w:val="single" w:space="0" w:color="D3D3D3"/>
+            </w:tcBorders>
+          </w:tcPr>
+          <w:p>
+            <w:pPr>
+              <w:spacing w:before="0" w:after="60"/>
+              <w:keepNext/>
+              <w:jc w:val="center"/>
+            </w:pPr>
+            <w:r>
+              <w:rPr>
+                <w:rFonts w:ascii="Calibri" w:hAnsi="Calibri"/>
+                <w:sz w:val="20"/>
+              </w:rPr>
               <w:t xml:space="default"/>
-            </w:r>
-          </w:p>
-        </w:tc>
-        <w:tc>
-          <w:tcPr>
-            <w:tcBorders>
-              <w:top w:val="single" w:space="0" w:color="D3D3D3"/>
-              <w:bottom w:val="single" w:space="0" w:color="D3D3D3"/>
-              <w:start w:val="single" w:space="0" w:color="D3D3D3"/>
-              <w:end w:val="single" w:space="0" w:color="D3D3D3"/>
-            </w:tcBorders>
-          </w:tcPr>
-          <w:p>
-            <w:pPr>
-              <w:spacing w:before="0" w:after="60"/>
-              <w:keepNext/>
-              <w:jc w:val="center"/>
-            </w:pPr>
-            <w:r>
-              <w:rPr>
-                <w:rFonts w:ascii="Calibri" w:hAnsi="Calibri"/>
-                <w:sz w:val="20"/>
-              </w:rPr>
-              <w:t xml:space="default">0.6</w:t>
             </w:r>
           </w:p>
         </w:tc>
@@ -2062,7 +2063,7 @@
                 <w:sz w:val="20"/>
                 <w:i/>
               </w:rPr>
-              <w:t xml:space="default">    FALSE</w:t>
+              <w:t xml:space="default">    TRUE</w:t>
             </w:r>
           </w:p>
         </w:tc>
@@ -2110,31 +2111,31 @@
                 <w:rFonts w:ascii="Calibri" w:hAnsi="Calibri"/>
                 <w:sz w:val="20"/>
               </w:rPr>
-              <w:t xml:space="default">—</w:t>
-            </w:r>
-          </w:p>
-        </w:tc>
-        <w:tc>
-          <w:tcPr>
-            <w:tcBorders>
-              <w:top w:val="single" w:space="0" w:color="D3D3D3"/>
-              <w:bottom w:val="single" w:space="0" w:color="D3D3D3"/>
-              <w:start w:val="single" w:space="0" w:color="D3D3D3"/>
-              <w:end w:val="single" w:space="0" w:color="D3D3D3"/>
-            </w:tcBorders>
-          </w:tcPr>
-          <w:p>
-            <w:pPr>
-              <w:spacing w:before="0" w:after="60"/>
-              <w:keepNext/>
-              <w:jc w:val="center"/>
-            </w:pPr>
-            <w:r>
-              <w:rPr>
-                <w:rFonts w:ascii="Calibri" w:hAnsi="Calibri"/>
-                <w:sz w:val="20"/>
-              </w:rPr>
-              <w:t xml:space="default">—</w:t>
+              <w:t xml:space="default">1.06</w:t>
+            </w:r>
+          </w:p>
+        </w:tc>
+        <w:tc>
+          <w:tcPr>
+            <w:tcBorders>
+              <w:top w:val="single" w:space="0" w:color="D3D3D3"/>
+              <w:bottom w:val="single" w:space="0" w:color="D3D3D3"/>
+              <w:start w:val="single" w:space="0" w:color="D3D3D3"/>
+              <w:end w:val="single" w:space="0" w:color="D3D3D3"/>
+            </w:tcBorders>
+          </w:tcPr>
+          <w:p>
+            <w:pPr>
+              <w:spacing w:before="0" w:after="60"/>
+              <w:keepNext/>
+              <w:jc w:val="center"/>
+            </w:pPr>
+            <w:r>
+              <w:rPr>
+                <w:rFonts w:ascii="Calibri" w:hAnsi="Calibri"/>
+                <w:sz w:val="20"/>
+              </w:rPr>
+              <w:t xml:space="default">0.53, 2.07</w:t>
             </w:r>
           </w:p>
         </w:tc>
@@ -2186,9 +2187,32 @@
               <w:rPr>
                 <w:rFonts w:ascii="Calibri" w:hAnsi="Calibri"/>
                 <w:sz w:val="20"/>
-                <w:i/>
-              </w:rPr>
-              <w:t xml:space="default">    TRUE</w:t>
+              </w:rPr>
+              <w:t xml:space="default">group * aki_yn</w:t>
+            </w:r>
+          </w:p>
+        </w:tc>
+        <w:tc>
+          <w:tcPr>
+            <w:tcBorders>
+              <w:top w:val="single" w:space="0" w:color="D3D3D3"/>
+              <w:bottom w:val="single" w:space="0" w:color="D3D3D3"/>
+              <w:start w:val="single" w:space="0" w:color="D3D3D3"/>
+              <w:end w:val="single" w:space="0" w:color="D3D3D3"/>
+            </w:tcBorders>
+          </w:tcPr>
+          <w:p>
+            <w:pPr>
+              <w:spacing w:before="0" w:after="60"/>
+              <w:keepNext/>
+              <w:jc w:val="center"/>
+            </w:pPr>
+            <w:r>
+              <w:rPr>
+                <w:rFonts w:ascii="Calibri" w:hAnsi="Calibri"/>
+                <w:sz w:val="20"/>
+              </w:rPr>
+              <w:t xml:space="default">336</w:t>
             </w:r>
           </w:p>
         </w:tc>
@@ -2236,55 +2260,31 @@
                 <w:rFonts w:ascii="Calibri" w:hAnsi="Calibri"/>
                 <w:sz w:val="20"/>
               </w:rPr>
-              <w:t xml:space="default">1.23</w:t>
-            </w:r>
-          </w:p>
-        </w:tc>
-        <w:tc>
-          <w:tcPr>
-            <w:tcBorders>
-              <w:top w:val="single" w:space="0" w:color="D3D3D3"/>
-              <w:bottom w:val="single" w:space="0" w:color="D3D3D3"/>
-              <w:start w:val="single" w:space="0" w:color="D3D3D3"/>
-              <w:end w:val="single" w:space="0" w:color="D3D3D3"/>
-            </w:tcBorders>
-          </w:tcPr>
-          <w:p>
-            <w:pPr>
-              <w:spacing w:before="0" w:after="60"/>
-              <w:keepNext/>
-              <w:jc w:val="center"/>
-            </w:pPr>
-            <w:r>
-              <w:rPr>
-                <w:rFonts w:ascii="Calibri" w:hAnsi="Calibri"/>
-                <w:sz w:val="20"/>
-              </w:rPr>
-              <w:t xml:space="default">0.58, 2.60</w:t>
-            </w:r>
-          </w:p>
-        </w:tc>
-        <w:tc>
-          <w:tcPr>
-            <w:tcBorders>
-              <w:top w:val="single" w:space="0" w:color="D3D3D3"/>
-              <w:bottom w:val="single" w:space="0" w:color="D3D3D3"/>
-              <w:start w:val="single" w:space="0" w:color="D3D3D3"/>
-              <w:end w:val="single" w:space="0" w:color="D3D3D3"/>
-            </w:tcBorders>
-          </w:tcPr>
-          <w:p>
-            <w:pPr>
-              <w:spacing w:before="0" w:after="60"/>
-              <w:keepNext/>
-              <w:jc w:val="center"/>
-            </w:pPr>
-            <w:r>
-              <w:rPr>
-                <w:rFonts w:ascii="Calibri" w:hAnsi="Calibri"/>
-                <w:sz w:val="20"/>
-              </w:rPr>
               <w:t xml:space="default"/>
+            </w:r>
+          </w:p>
+        </w:tc>
+        <w:tc>
+          <w:tcPr>
+            <w:tcBorders>
+              <w:top w:val="single" w:space="0" w:color="D3D3D3"/>
+              <w:bottom w:val="single" w:space="0" w:color="D3D3D3"/>
+              <w:start w:val="single" w:space="0" w:color="D3D3D3"/>
+              <w:end w:val="single" w:space="0" w:color="D3D3D3"/>
+            </w:tcBorders>
+          </w:tcPr>
+          <w:p>
+            <w:pPr>
+              <w:spacing w:before="0" w:after="60"/>
+              <w:keepNext/>
+              <w:jc w:val="center"/>
+            </w:pPr>
+            <w:r>
+              <w:rPr>
+                <w:rFonts w:ascii="Calibri" w:hAnsi="Calibri"/>
+                <w:sz w:val="20"/>
+              </w:rPr>
+              <w:t xml:space="default">0.8</w:t>
             </w:r>
           </w:p>
         </w:tc>
@@ -2312,32 +2312,9 @@
               <w:rPr>
                 <w:rFonts w:ascii="Calibri" w:hAnsi="Calibri"/>
                 <w:sz w:val="20"/>
-              </w:rPr>
-              <w:t xml:space="default">tCMS group * AKI on tCMS</w:t>
-            </w:r>
-          </w:p>
-        </w:tc>
-        <w:tc>
-          <w:tcPr>
-            <w:tcBorders>
-              <w:top w:val="single" w:space="0" w:color="D3D3D3"/>
-              <w:bottom w:val="single" w:space="0" w:color="D3D3D3"/>
-              <w:start w:val="single" w:space="0" w:color="D3D3D3"/>
-              <w:end w:val="single" w:space="0" w:color="D3D3D3"/>
-            </w:tcBorders>
-          </w:tcPr>
-          <w:p>
-            <w:pPr>
-              <w:spacing w:before="0" w:after="60"/>
-              <w:keepNext/>
-              <w:jc w:val="center"/>
-            </w:pPr>
-            <w:r>
-              <w:rPr>
-                <w:rFonts w:ascii="Calibri" w:hAnsi="Calibri"/>
-                <w:sz w:val="20"/>
-              </w:rPr>
-              <w:t xml:space="default">265</w:t>
+                <w:i/>
+              </w:rPr>
+              <w:t xml:space="default">    ECMELLA * TRUE</w:t>
             </w:r>
           </w:p>
         </w:tc>
@@ -2385,31 +2362,55 @@
                 <w:rFonts w:ascii="Calibri" w:hAnsi="Calibri"/>
                 <w:sz w:val="20"/>
               </w:rPr>
+              <w:t xml:space="default">1.21</w:t>
+            </w:r>
+          </w:p>
+        </w:tc>
+        <w:tc>
+          <w:tcPr>
+            <w:tcBorders>
+              <w:top w:val="single" w:space="0" w:color="D3D3D3"/>
+              <w:bottom w:val="single" w:space="0" w:color="D3D3D3"/>
+              <w:start w:val="single" w:space="0" w:color="D3D3D3"/>
+              <w:end w:val="single" w:space="0" w:color="D3D3D3"/>
+            </w:tcBorders>
+          </w:tcPr>
+          <w:p>
+            <w:pPr>
+              <w:spacing w:before="0" w:after="60"/>
+              <w:keepNext/>
+              <w:jc w:val="center"/>
+            </w:pPr>
+            <w:r>
+              <w:rPr>
+                <w:rFonts w:ascii="Calibri" w:hAnsi="Calibri"/>
+                <w:sz w:val="20"/>
+              </w:rPr>
+              <w:t xml:space="default">0.37, 3.91</w:t>
+            </w:r>
+          </w:p>
+        </w:tc>
+        <w:tc>
+          <w:tcPr>
+            <w:tcBorders>
+              <w:top w:val="single" w:space="0" w:color="D3D3D3"/>
+              <w:bottom w:val="single" w:space="0" w:color="D3D3D3"/>
+              <w:start w:val="single" w:space="0" w:color="D3D3D3"/>
+              <w:end w:val="single" w:space="0" w:color="D3D3D3"/>
+            </w:tcBorders>
+          </w:tcPr>
+          <w:p>
+            <w:pPr>
+              <w:spacing w:before="0" w:after="60"/>
+              <w:keepNext/>
+              <w:jc w:val="center"/>
+            </w:pPr>
+            <w:r>
+              <w:rPr>
+                <w:rFonts w:ascii="Calibri" w:hAnsi="Calibri"/>
+                <w:sz w:val="20"/>
+              </w:rPr>
               <w:t xml:space="default"/>
-            </w:r>
-          </w:p>
-        </w:tc>
-        <w:tc>
-          <w:tcPr>
-            <w:tcBorders>
-              <w:top w:val="single" w:space="0" w:color="D3D3D3"/>
-              <w:bottom w:val="single" w:space="0" w:color="D3D3D3"/>
-              <w:start w:val="single" w:space="0" w:color="D3D3D3"/>
-              <w:end w:val="single" w:space="0" w:color="D3D3D3"/>
-            </w:tcBorders>
-          </w:tcPr>
-          <w:p>
-            <w:pPr>
-              <w:spacing w:before="0" w:after="60"/>
-              <w:keepNext/>
-              <w:jc w:val="center"/>
-            </w:pPr>
-            <w:r>
-              <w:rPr>
-                <w:rFonts w:ascii="Calibri" w:hAnsi="Calibri"/>
-                <w:sz w:val="20"/>
-              </w:rPr>
-              <w:t xml:space="default">&gt;0.9</w:t>
             </w:r>
           </w:p>
         </w:tc>
@@ -2420,122 +2421,28 @@
         </w:trPr>
         <w:tc>
           <w:tcPr>
-            <w:tcBorders>
-              <w:top w:val="single" w:space="0" w:color="D3D3D3"/>
-              <w:bottom w:val="single" w:space="0" w:color="D3D3D3"/>
-              <w:start w:val="single" w:space="0" w:color="D3D3D3"/>
-              <w:end w:val="single" w:space="0" w:color="D3D3D3"/>
-            </w:tcBorders>
-          </w:tcPr>
-          <w:p>
-            <w:pPr>
-              <w:spacing w:before="0" w:after="60"/>
-              <w:keepNext/>
-              <w:jc w:val="start"/>
-            </w:pPr>
-            <w:r>
-              <w:rPr>
-                <w:rFonts w:ascii="Calibri" w:hAnsi="Calibri"/>
-                <w:sz w:val="20"/>
+            <w:gridSpan w:val="5"/>
+          </w:tcPr>
+          <w:p>
+            <w:pPr>
+              <w:spacing w:before="0" w:after="60"/>
+              <w:keepNext/>
+            </w:pPr>
+            <w:r>
+              <w:rPr>
+                <w:vertAlign w:val="superscript"/>
                 <w:i/>
-              </w:rPr>
-              <w:t xml:space="default">    ECMELLA * TRUE</w:t>
-            </w:r>
-          </w:p>
-        </w:tc>
-        <w:tc>
-          <w:tcPr>
-            <w:tcBorders>
-              <w:top w:val="single" w:space="0" w:color="D3D3D3"/>
-              <w:bottom w:val="single" w:space="0" w:color="D3D3D3"/>
-              <w:start w:val="single" w:space="0" w:color="D3D3D3"/>
-              <w:end w:val="single" w:space="0" w:color="D3D3D3"/>
-            </w:tcBorders>
-          </w:tcPr>
-          <w:p>
-            <w:pPr>
-              <w:spacing w:before="0" w:after="60"/>
-              <w:keepNext/>
-              <w:jc w:val="center"/>
-            </w:pPr>
-            <w:r>
-              <w:rPr>
-                <w:rFonts w:ascii="Calibri" w:hAnsi="Calibri"/>
-                <w:sz w:val="20"/>
-              </w:rPr>
-              <w:t xml:space="default"/>
-            </w:r>
-          </w:p>
-        </w:tc>
-        <w:tc>
-          <w:tcPr>
-            <w:tcBorders>
-              <w:top w:val="single" w:space="0" w:color="D3D3D3"/>
-              <w:bottom w:val="single" w:space="0" w:color="D3D3D3"/>
-              <w:start w:val="single" w:space="0" w:color="D3D3D3"/>
-              <w:end w:val="single" w:space="0" w:color="D3D3D3"/>
-            </w:tcBorders>
-          </w:tcPr>
-          <w:p>
-            <w:pPr>
-              <w:spacing w:before="0" w:after="60"/>
-              <w:keepNext/>
-              <w:jc w:val="center"/>
-            </w:pPr>
-            <w:r>
-              <w:rPr>
-                <w:rFonts w:ascii="Calibri" w:hAnsi="Calibri"/>
-                <w:sz w:val="20"/>
-              </w:rPr>
-              <w:t xml:space="default">0.95</w:t>
-            </w:r>
-          </w:p>
-        </w:tc>
-        <w:tc>
-          <w:tcPr>
-            <w:tcBorders>
-              <w:top w:val="single" w:space="0" w:color="D3D3D3"/>
-              <w:bottom w:val="single" w:space="0" w:color="D3D3D3"/>
-              <w:start w:val="single" w:space="0" w:color="D3D3D3"/>
-              <w:end w:val="single" w:space="0" w:color="D3D3D3"/>
-            </w:tcBorders>
-          </w:tcPr>
-          <w:p>
-            <w:pPr>
-              <w:spacing w:before="0" w:after="60"/>
-              <w:keepNext/>
-              <w:jc w:val="center"/>
-            </w:pPr>
-            <w:r>
-              <w:rPr>
-                <w:rFonts w:ascii="Calibri" w:hAnsi="Calibri"/>
-                <w:sz w:val="20"/>
-              </w:rPr>
-              <w:t xml:space="default">0.27, 3.28</w:t>
-            </w:r>
-          </w:p>
-        </w:tc>
-        <w:tc>
-          <w:tcPr>
-            <w:tcBorders>
-              <w:top w:val="single" w:space="0" w:color="D3D3D3"/>
-              <w:bottom w:val="single" w:space="0" w:color="D3D3D3"/>
-              <w:start w:val="single" w:space="0" w:color="D3D3D3"/>
-              <w:end w:val="single" w:space="0" w:color="D3D3D3"/>
-            </w:tcBorders>
-          </w:tcPr>
-          <w:p>
-            <w:pPr>
-              <w:spacing w:before="0" w:after="60"/>
-              <w:keepNext/>
-              <w:jc w:val="center"/>
-            </w:pPr>
-            <w:r>
-              <w:rPr>
-                <w:rFonts w:ascii="Calibri" w:hAnsi="Calibri"/>
-                <w:sz w:val="20"/>
-              </w:rPr>
-              <w:t xml:space="default"/>
+                <w:rFonts w:ascii="Calibri" w:hAnsi="Calibri"/>
+                <w:sz w:val="20"/>
+              </w:rPr>
+              <w:t xml:space="default">1</w:t>
+            </w:r>
+            <w:r>
+              <w:rPr>
+                <w:rFonts w:ascii="Calibri" w:hAnsi="Calibri"/>
+                <w:sz w:val="20"/>
+              </w:rPr>
+              <w:t xml:space="default">OR = Odds Ratio, CI = Confidence Interval</w:t>
             </w:r>
           </w:p>
         </w:tc>
@@ -2555,42 +2462,10 @@
             </w:pPr>
             <w:r>
               <w:rPr>
-                <w:vertAlign w:val="superscript"/>
-                <w:i/>
-                <w:rFonts w:ascii="Calibri" w:hAnsi="Calibri"/>
-                <w:sz w:val="20"/>
-              </w:rPr>
-              <w:t xml:space="default">1</w:t>
-            </w:r>
-            <w:r>
-              <w:rPr>
-                <w:rFonts w:ascii="Calibri" w:hAnsi="Calibri"/>
-                <w:sz w:val="20"/>
-              </w:rPr>
-              <w:t xml:space="default">OR = Odds Ratio, CI = Confidence Interval</w:t>
-            </w:r>
-          </w:p>
-        </w:tc>
-      </w:tr>
-      <w:tr>
-        <w:trPr>
-          <w:cantSplit/>
-        </w:trPr>
-        <w:tc>
-          <w:tcPr>
-            <w:gridSpan w:val="5"/>
-          </w:tcPr>
-          <w:p>
-            <w:pPr>
-              <w:spacing w:before="0" w:after="60"/>
-              <w:keepNext/>
-            </w:pPr>
-            <w:r>
-              <w:rPr>
-                <w:rFonts w:ascii="Calibri" w:hAnsi="Calibri"/>
-                <w:sz w:val="20"/>
-              </w:rPr>
-              <w:t xml:space="preserve">Null deviance = 328; Null df = 264; Log-likelihood = -153; AIC = 329; BIC = 368; Deviance = 307; Residual df = 254; No. Obs. = 265</w:t>
+                <w:rFonts w:ascii="Calibri" w:hAnsi="Calibri"/>
+                <w:sz w:val="20"/>
+              </w:rPr>
+              <w:t xml:space="preserve">Null deviance = 419; Null df = 335; Log-likelihood = -193; AIC = 405; BIC = 443; Deviance = 385; Residual df = 326; No. Obs. = 336</w:t>
             </w:r>
           </w:p>
         </w:tc>
